--- a/Project-report-cover.docx
+++ b/Project-report-cover.docx
@@ -47,72 +47,110 @@
           <w:sz w:val="36"/>
           <w:szCs w:val="36"/>
         </w:rPr>
-        <w:t>Improved Reliable Data Forwarding Using Homomorphic Encryption Against Blackhole Attacks In Mobile Ad Hoc Networks</w:t>
-      </w:r>
-    </w:p>
-    <w:p>
-      <w:pPr>
-        <w:spacing w:line="360" w:lineRule="auto"/>
-        <w:jc w:val="center"/>
+        <w:t xml:space="preserve">Secure And </w:t>
+      </w:r>
+      <w:r>
         <w:rPr>
           <w:rFonts w:ascii="Times New Roman" w:hAnsi="Times New Roman" w:cs="Times New Roman"/>
           <w:b/>
           <w:bCs/>
           <w:smallCaps/>
-          <w:sz w:val="24"/>
-          <w:szCs w:val="24"/>
-        </w:rPr>
-      </w:pPr>
-    </w:p>
-    <w:p>
-      <w:pPr>
-        <w:spacing w:line="360" w:lineRule="auto"/>
-        <w:jc w:val="center"/>
-        <w:rPr>
-          <w:rFonts w:ascii="Times New Roman" w:hAnsi="Times New Roman" w:cs="Times New Roman"/>
-          <w:sz w:val="28"/>
-          <w:szCs w:val="28"/>
-        </w:rPr>
-      </w:pPr>
-      <w:r>
-        <w:rPr>
-          <w:rFonts w:ascii="Times New Roman" w:hAnsi="Times New Roman" w:cs="Times New Roman"/>
-          <w:sz w:val="28"/>
-          <w:szCs w:val="28"/>
-        </w:rPr>
-        <w:t>By</w:t>
-      </w:r>
-    </w:p>
-    <w:p>
-      <w:pPr>
-        <w:spacing w:line="360" w:lineRule="auto"/>
-        <w:jc w:val="center"/>
-        <w:rPr>
-          <w:rFonts w:ascii="Times New Roman" w:hAnsi="Times New Roman" w:cs="Times New Roman"/>
-          <w:sz w:val="24"/>
-          <w:szCs w:val="24"/>
-        </w:rPr>
-      </w:pPr>
-    </w:p>
-    <w:p>
-      <w:pPr>
-        <w:spacing w:line="360" w:lineRule="auto"/>
-        <w:jc w:val="center"/>
-        <w:rPr>
-          <w:rFonts w:ascii="Times New Roman" w:hAnsi="Times New Roman" w:cs="Times New Roman"/>
-          <w:sz w:val="24"/>
-          <w:szCs w:val="24"/>
-        </w:rPr>
-      </w:pPr>
-    </w:p>
-    <w:p>
-      <w:pPr>
-        <w:spacing w:line="240" w:lineRule="auto"/>
-        <w:jc w:val="center"/>
-        <w:rPr>
-          <w:rFonts w:ascii="Times New Roman" w:hAnsi="Times New Roman" w:cs="Times New Roman"/>
-          <w:b/>
-          <w:bCs/>
+          <w:sz w:val="36"/>
+          <w:szCs w:val="36"/>
+        </w:rPr>
+        <w:t>Reliable Data Forwarding Against Blackhole</w:t>
+      </w:r>
+      <w:r>
+        <w:rPr>
+          <w:rFonts w:ascii="Times New Roman" w:hAnsi="Times New Roman" w:cs="Times New Roman"/>
+          <w:b/>
+          <w:bCs/>
+          <w:smallCaps/>
+          <w:sz w:val="36"/>
+          <w:szCs w:val="36"/>
+        </w:rPr>
+        <w:t xml:space="preserve"> and wormhole</w:t>
+      </w:r>
+      <w:r>
+        <w:rPr>
+          <w:rFonts w:ascii="Times New Roman" w:hAnsi="Times New Roman" w:cs="Times New Roman"/>
+          <w:b/>
+          <w:bCs/>
+          <w:smallCaps/>
+          <w:sz w:val="36"/>
+          <w:szCs w:val="36"/>
+        </w:rPr>
+        <w:t xml:space="preserve"> Attacks In Mobile Ad Hoc Networks</w:t>
+      </w:r>
+    </w:p>
+    <w:p>
+      <w:pPr>
+        <w:spacing w:line="360" w:lineRule="auto"/>
+        <w:rPr>
+          <w:rFonts w:ascii="Times New Roman" w:hAnsi="Times New Roman" w:cs="Times New Roman"/>
+          <w:b/>
+          <w:bCs/>
+          <w:smallCaps/>
+          <w:sz w:val="36"/>
+          <w:szCs w:val="36"/>
+        </w:rPr>
+      </w:pPr>
+    </w:p>
+    <w:p>
+      <w:pPr>
+        <w:spacing w:line="360" w:lineRule="auto"/>
+        <w:jc w:val="center"/>
+        <w:rPr>
+          <w:rFonts w:ascii="Times New Roman" w:hAnsi="Times New Roman" w:cs="Times New Roman"/>
+          <w:sz w:val="28"/>
+          <w:szCs w:val="28"/>
+        </w:rPr>
+      </w:pPr>
+      <w:r>
+        <w:rPr>
+          <w:rFonts w:ascii="Times New Roman" w:hAnsi="Times New Roman" w:cs="Times New Roman"/>
+          <w:sz w:val="28"/>
+          <w:szCs w:val="28"/>
+        </w:rPr>
+        <w:t>B</w:t>
+      </w:r>
+      <w:r>
+        <w:rPr>
+          <w:rFonts w:ascii="Times New Roman" w:hAnsi="Times New Roman" w:cs="Times New Roman"/>
+          <w:sz w:val="28"/>
+          <w:szCs w:val="28"/>
+        </w:rPr>
+        <w:t>y</w:t>
+      </w:r>
+    </w:p>
+    <w:p>
+      <w:pPr>
+        <w:spacing w:line="360" w:lineRule="auto"/>
+        <w:jc w:val="center"/>
+        <w:rPr>
+          <w:rFonts w:ascii="Times New Roman" w:hAnsi="Times New Roman" w:cs="Times New Roman"/>
+          <w:sz w:val="28"/>
+          <w:szCs w:val="28"/>
+        </w:rPr>
+      </w:pPr>
+    </w:p>
+    <w:p>
+      <w:pPr>
+        <w:spacing w:line="360" w:lineRule="auto"/>
+        <w:jc w:val="center"/>
+        <w:rPr>
+          <w:rFonts w:ascii="Times New Roman" w:hAnsi="Times New Roman" w:cs="Times New Roman"/>
+          <w:sz w:val="28"/>
+          <w:szCs w:val="28"/>
+        </w:rPr>
+      </w:pPr>
+    </w:p>
+    <w:p>
+      <w:pPr>
+        <w:spacing w:line="360" w:lineRule="auto"/>
+        <w:jc w:val="center"/>
+        <w:rPr>
+          <w:rFonts w:ascii="Times New Roman" w:hAnsi="Times New Roman" w:cs="Times New Roman"/>
           <w:sz w:val="28"/>
           <w:szCs w:val="28"/>
         </w:rPr>
@@ -130,7 +168,7 @@
     </w:p>
     <w:p>
       <w:pPr>
-        <w:spacing w:line="240" w:lineRule="auto"/>
+        <w:spacing w:line="360" w:lineRule="auto"/>
         <w:jc w:val="center"/>
         <w:rPr>
           <w:rFonts w:ascii="Times New Roman" w:hAnsi="Times New Roman" w:cs="Times New Roman"/>
@@ -146,17 +184,6 @@
         </w:rPr>
         <w:t>Roll: 1807102</w:t>
       </w:r>
-    </w:p>
-    <w:p>
-      <w:pPr>
-        <w:spacing w:line="240" w:lineRule="auto"/>
-        <w:jc w:val="center"/>
-        <w:rPr>
-          <w:rFonts w:ascii="Times New Roman" w:hAnsi="Times New Roman" w:cs="Times New Roman"/>
-          <w:sz w:val="28"/>
-          <w:szCs w:val="28"/>
-        </w:rPr>
-      </w:pPr>
     </w:p>
     <w:p>
       <w:pPr>
@@ -368,7 +395,27 @@
           <w:sz w:val="24"/>
           <w:szCs w:val="24"/>
         </w:rPr>
-        <w:t>August, 2014</w:t>
+        <w:t>December</w:t>
+      </w:r>
+      <w:r>
+        <w:rPr>
+          <w:rFonts w:ascii="Times New Roman" w:hAnsi="Times New Roman" w:cs="Times New Roman"/>
+          <w:b/>
+          <w:bCs/>
+          <w:sz w:val="24"/>
+          <w:szCs w:val="24"/>
+        </w:rPr>
+        <w:t>, 20</w:t>
+      </w:r>
+      <w:r>
+        <w:rPr>
+          <w:rFonts w:ascii="Times New Roman" w:hAnsi="Times New Roman" w:cs="Times New Roman"/>
+          <w:b/>
+          <w:bCs/>
+          <w:sz w:val="24"/>
+          <w:szCs w:val="24"/>
+        </w:rPr>
+        <w:t>23</w:t>
       </w:r>
     </w:p>
     <w:sectPr>
